--- a/2. Ideation Phase/Brainstorming.docx
+++ b/2. Ideation Phase/Brainstorming.docx
@@ -14,6 +14,61 @@
       <w:r>
         <w:rPr>
           <w:rFonts w:ascii="Times New Roman" w:hAnsi="Times New Roman" w:cs="Times New Roman"/>
+          <w:noProof/>
+        </w:rPr>
+        <w:drawing>
+          <wp:anchor distT="0" distB="0" distL="114300" distR="114300" simplePos="0" relativeHeight="251658240" behindDoc="0" locked="0" layoutInCell="1" allowOverlap="1" wp14:anchorId="0D765F5B" wp14:editId="2394D2E5">
+            <wp:simplePos x="0" y="0"/>
+            <wp:positionH relativeFrom="margin">
+              <wp:align>left</wp:align>
+            </wp:positionH>
+            <wp:positionV relativeFrom="paragraph">
+              <wp:posOffset>317500</wp:posOffset>
+            </wp:positionV>
+            <wp:extent cx="4601210" cy="4934585"/>
+            <wp:effectExtent l="0" t="0" r="8890" b="0"/>
+            <wp:wrapTopAndBottom/>
+            <wp:docPr id="665540538" name="Picture 1"/>
+            <wp:cNvGraphicFramePr>
+              <a:graphicFrameLocks xmlns:a="http://schemas.openxmlformats.org/drawingml/2006/main" noChangeAspect="1"/>
+            </wp:cNvGraphicFramePr>
+            <a:graphic xmlns:a="http://schemas.openxmlformats.org/drawingml/2006/main">
+              <a:graphicData uri="http://schemas.openxmlformats.org/drawingml/2006/picture">
+                <pic:pic xmlns:pic="http://schemas.openxmlformats.org/drawingml/2006/picture">
+                  <pic:nvPicPr>
+                    <pic:cNvPr id="665540538" name="Picture 665540538"/>
+                    <pic:cNvPicPr/>
+                  </pic:nvPicPr>
+                  <pic:blipFill>
+                    <a:blip r:embed="rId5">
+                      <a:extLst>
+                        <a:ext uri="{28A0092B-C50C-407E-A947-70E740481C1C}">
+                          <a14:useLocalDpi xmlns:a14="http://schemas.microsoft.com/office/drawing/2010/main" val="0"/>
+                        </a:ext>
+                      </a:extLst>
+                    </a:blip>
+                    <a:stretch>
+                      <a:fillRect/>
+                    </a:stretch>
+                  </pic:blipFill>
+                  <pic:spPr>
+                    <a:xfrm>
+                      <a:off x="0" y="0"/>
+                      <a:ext cx="4601210" cy="4934585"/>
+                    </a:xfrm>
+                    <a:prstGeom prst="rect">
+                      <a:avLst/>
+                    </a:prstGeom>
+                  </pic:spPr>
+                </pic:pic>
+              </a:graphicData>
+            </a:graphic>
+          </wp:anchor>
+        </w:drawing>
+      </w:r>
+      <w:r>
+        <w:rPr>
+          <w:rFonts w:ascii="Times New Roman" w:hAnsi="Times New Roman" w:cs="Times New Roman"/>
           <w:b/>
           <w:bCs/>
         </w:rPr>
@@ -30,9 +85,105 @@
       <w:r>
         <w:rPr>
           <w:rFonts w:ascii="Times New Roman" w:hAnsi="Times New Roman" w:cs="Times New Roman"/>
+          <w:noProof/>
+        </w:rPr>
+        <w:lastRenderedPageBreak/>
+        <w:drawing>
+          <wp:inline distT="0" distB="0" distL="0" distR="0" wp14:anchorId="607EF9E3" wp14:editId="63A98EF3">
+            <wp:extent cx="5696745" cy="4877481"/>
+            <wp:effectExtent l="0" t="0" r="0" b="0"/>
+            <wp:docPr id="1193643266" name="Picture 2"/>
+            <wp:cNvGraphicFramePr>
+              <a:graphicFrameLocks xmlns:a="http://schemas.openxmlformats.org/drawingml/2006/main" noChangeAspect="1"/>
+            </wp:cNvGraphicFramePr>
+            <a:graphic xmlns:a="http://schemas.openxmlformats.org/drawingml/2006/main">
+              <a:graphicData uri="http://schemas.openxmlformats.org/drawingml/2006/picture">
+                <pic:pic xmlns:pic="http://schemas.openxmlformats.org/drawingml/2006/picture">
+                  <pic:nvPicPr>
+                    <pic:cNvPr id="1193643266" name="Picture 1193643266"/>
+                    <pic:cNvPicPr/>
+                  </pic:nvPicPr>
+                  <pic:blipFill>
+                    <a:blip r:embed="rId6">
+                      <a:extLst>
+                        <a:ext uri="{28A0092B-C50C-407E-A947-70E740481C1C}">
+                          <a14:useLocalDpi xmlns:a14="http://schemas.microsoft.com/office/drawing/2010/main" val="0"/>
+                        </a:ext>
+                      </a:extLst>
+                    </a:blip>
+                    <a:stretch>
+                      <a:fillRect/>
+                    </a:stretch>
+                  </pic:blipFill>
+                  <pic:spPr>
+                    <a:xfrm>
+                      <a:off x="0" y="0"/>
+                      <a:ext cx="5696745" cy="4877481"/>
+                    </a:xfrm>
+                    <a:prstGeom prst="rect">
+                      <a:avLst/>
+                    </a:prstGeom>
+                  </pic:spPr>
+                </pic:pic>
+              </a:graphicData>
+            </a:graphic>
+          </wp:inline>
+        </w:drawing>
+      </w:r>
+      <w:r>
+        <w:rPr>
+          <w:rFonts w:ascii="Times New Roman" w:hAnsi="Times New Roman" w:cs="Times New Roman"/>
+          <w:noProof/>
+        </w:rPr>
+        <w:lastRenderedPageBreak/>
+        <w:drawing>
+          <wp:inline distT="0" distB="0" distL="0" distR="0" wp14:anchorId="36180070" wp14:editId="6932E6BE">
+            <wp:extent cx="4925112" cy="4906060"/>
+            <wp:effectExtent l="0" t="0" r="8890" b="8890"/>
+            <wp:docPr id="1558311949" name="Picture 3"/>
+            <wp:cNvGraphicFramePr>
+              <a:graphicFrameLocks xmlns:a="http://schemas.openxmlformats.org/drawingml/2006/main" noChangeAspect="1"/>
+            </wp:cNvGraphicFramePr>
+            <a:graphic xmlns:a="http://schemas.openxmlformats.org/drawingml/2006/main">
+              <a:graphicData uri="http://schemas.openxmlformats.org/drawingml/2006/picture">
+                <pic:pic xmlns:pic="http://schemas.openxmlformats.org/drawingml/2006/picture">
+                  <pic:nvPicPr>
+                    <pic:cNvPr id="1558311949" name="Picture 1558311949"/>
+                    <pic:cNvPicPr/>
+                  </pic:nvPicPr>
+                  <pic:blipFill>
+                    <a:blip r:embed="rId7">
+                      <a:extLst>
+                        <a:ext uri="{28A0092B-C50C-407E-A947-70E740481C1C}">
+                          <a14:useLocalDpi xmlns:a14="http://schemas.microsoft.com/office/drawing/2010/main" val="0"/>
+                        </a:ext>
+                      </a:extLst>
+                    </a:blip>
+                    <a:stretch>
+                      <a:fillRect/>
+                    </a:stretch>
+                  </pic:blipFill>
+                  <pic:spPr>
+                    <a:xfrm>
+                      <a:off x="0" y="0"/>
+                      <a:ext cx="4925112" cy="4906060"/>
+                    </a:xfrm>
+                    <a:prstGeom prst="rect">
+                      <a:avLst/>
+                    </a:prstGeom>
+                  </pic:spPr>
+                </pic:pic>
+              </a:graphicData>
+            </a:graphic>
+          </wp:inline>
+        </w:drawing>
+      </w:r>
+      <w:r>
+        <w:rPr>
+          <w:rFonts w:ascii="Times New Roman" w:hAnsi="Times New Roman" w:cs="Times New Roman"/>
         </w:rPr>
         <w:pict w14:anchorId="184886D6">
-          <v:rect id="_x0000_i1055" style="width:0;height:1.5pt" o:hralign="center" o:hrstd="t" o:hr="t" fillcolor="#a0a0a0" stroked="f"/>
+          <v:rect id="_x0000_i1087" style="width:0;height:1.5pt" o:hralign="center" o:hrstd="t" o:hr="t" fillcolor="#a0a0a0" stroked="f"/>
         </w:pict>
       </w:r>
     </w:p>
@@ -80,7 +231,7 @@
           <w:rFonts w:ascii="Times New Roman" w:hAnsi="Times New Roman" w:cs="Times New Roman"/>
         </w:rPr>
         <w:pict w14:anchorId="3169808E">
-          <v:rect id="_x0000_i1056" style="width:0;height:1.5pt" o:hralign="center" o:hrstd="t" o:hr="t" fillcolor="#a0a0a0" stroked="f"/>
+          <v:rect id="_x0000_i1088" style="width:0;height:1.5pt" o:hralign="center" o:hrstd="t" o:hr="t" fillcolor="#a0a0a0" stroked="f"/>
         </w:pict>
       </w:r>
     </w:p>
@@ -130,7 +281,7 @@
           <w:rFonts w:ascii="Times New Roman" w:hAnsi="Times New Roman" w:cs="Times New Roman"/>
         </w:rPr>
         <w:pict w14:anchorId="3775A5FF">
-          <v:rect id="_x0000_i1057" style="width:0;height:1.5pt" o:hralign="center" o:hrstd="t" o:hr="t" fillcolor="#a0a0a0" stroked="f"/>
+          <v:rect id="_x0000_i1089" style="width:0;height:1.5pt" o:hralign="center" o:hrstd="t" o:hr="t" fillcolor="#a0a0a0" stroked="f"/>
         </w:pict>
       </w:r>
     </w:p>
@@ -180,6 +331,7 @@
         <w:rPr>
           <w:rFonts w:ascii="Times New Roman" w:hAnsi="Times New Roman" w:cs="Times New Roman"/>
         </w:rPr>
+        <w:lastRenderedPageBreak/>
         <w:t>Monitor nutrition and health trends in real-time</w:t>
       </w:r>
     </w:p>
@@ -246,7 +398,7 @@
           <w:rFonts w:ascii="Times New Roman" w:hAnsi="Times New Roman" w:cs="Times New Roman"/>
         </w:rPr>
         <w:pict w14:anchorId="376DFC62">
-          <v:rect id="_x0000_i1058" style="width:0;height:1.5pt" o:hralign="center" o:hrstd="t" o:hr="t" fillcolor="#a0a0a0" stroked="f"/>
+          <v:rect id="_x0000_i1028" style="width:0;height:1.5pt" o:hralign="center" o:hrstd="t" o:hr="t" fillcolor="#a0a0a0" stroked="f"/>
         </w:pict>
       </w:r>
     </w:p>
@@ -362,7 +514,7 @@
           <w:rFonts w:ascii="Times New Roman" w:hAnsi="Times New Roman" w:cs="Times New Roman"/>
         </w:rPr>
         <w:pict w14:anchorId="1177FFCA">
-          <v:rect id="_x0000_i1059" style="width:0;height:1.5pt" o:hralign="center" o:hrstd="t" o:hr="t" fillcolor="#a0a0a0" stroked="f"/>
+          <v:rect id="_x0000_i1029" style="width:0;height:1.5pt" o:hralign="center" o:hrstd="t" o:hr="t" fillcolor="#a0a0a0" stroked="f"/>
         </w:pict>
       </w:r>
     </w:p>
@@ -400,7 +552,6 @@
           <w:b/>
           <w:bCs/>
         </w:rPr>
-        <w:lastRenderedPageBreak/>
         <w:t>Tableau:</w:t>
       </w:r>
       <w:r>
@@ -472,6 +623,13 @@
           <w:rFonts w:ascii="Times New Roman" w:hAnsi="Times New Roman" w:cs="Times New Roman"/>
         </w:rPr>
         <w:t>, and demographic data.</w:t>
+      </w:r>
+      <w:r>
+        <w:rPr>
+          <w:rFonts w:ascii="Times New Roman" w:hAnsi="Times New Roman" w:cs="Times New Roman"/>
+          <w:noProof/>
+        </w:rPr>
+        <w:t xml:space="preserve"> </w:t>
       </w:r>
     </w:p>
     <w:p>
@@ -1562,6 +1720,7 @@
   <w:style w:type="character" w:default="1" w:styleId="DefaultParagraphFont">
     <w:name w:val="Default Paragraph Font"/>
     <w:uiPriority w:val="1"/>
+    <w:semiHidden/>
     <w:unhideWhenUsed/>
   </w:style>
   <w:style w:type="table" w:default="1" w:styleId="TableNormal">

--- a/2. Ideation Phase/Brainstorming.docx
+++ b/2. Ideation Phase/Brainstorming.docx
@@ -4,11 +4,439 @@
   <w:body>
     <w:p>
       <w:pPr>
-        <w:ind w:left="-567"/>
-        <w:rPr>
-          <w:rFonts w:ascii="Times New Roman" w:hAnsi="Times New Roman" w:cs="Times New Roman"/>
+        <w:spacing w:after="0" w:line="240" w:lineRule="auto"/>
+        <w:jc w:val="center"/>
+        <w:rPr>
+          <w:rFonts w:ascii="Times New Roman" w:eastAsia="Times New Roman" w:hAnsi="Times New Roman" w:cs="Times New Roman"/>
+          <w:kern w:val="0"/>
+          <w:lang w:eastAsia="en-IN"/>
+          <w14:ligatures w14:val="none"/>
+        </w:rPr>
+      </w:pPr>
+      <w:r>
+        <w:rPr>
+          <w:rFonts w:ascii="Calibri" w:eastAsia="Times New Roman" w:hAnsi="Calibri" w:cs="Calibri"/>
           <w:b/>
           <w:bCs/>
+          <w:color w:val="000000"/>
+          <w:kern w:val="0"/>
+          <w:sz w:val="28"/>
+          <w:szCs w:val="28"/>
+          <w:lang w:eastAsia="en-IN"/>
+          <w14:ligatures w14:val="none"/>
+        </w:rPr>
+        <w:t>Ideation Phase</w:t>
+      </w:r>
+    </w:p>
+    <w:p>
+      <w:pPr>
+        <w:spacing w:after="0" w:line="240" w:lineRule="auto"/>
+        <w:jc w:val="center"/>
+        <w:rPr>
+          <w:rFonts w:ascii="Times New Roman" w:eastAsia="Times New Roman" w:hAnsi="Times New Roman" w:cs="Times New Roman"/>
+          <w:kern w:val="0"/>
+          <w:lang w:eastAsia="en-IN"/>
+          <w14:ligatures w14:val="none"/>
+        </w:rPr>
+      </w:pPr>
+      <w:r>
+        <w:rPr>
+          <w:rFonts w:ascii="Calibri" w:eastAsia="Times New Roman" w:hAnsi="Calibri" w:cs="Calibri"/>
+          <w:b/>
+          <w:bCs/>
+          <w:color w:val="000000"/>
+          <w:kern w:val="0"/>
+          <w:sz w:val="28"/>
+          <w:szCs w:val="28"/>
+          <w:lang w:eastAsia="en-IN"/>
+          <w14:ligatures w14:val="none"/>
+        </w:rPr>
+        <w:t>Brainstorm &amp; Idea Prioritization Template</w:t>
+      </w:r>
+    </w:p>
+    <w:p>
+      <w:pPr>
+        <w:spacing w:after="0" w:line="240" w:lineRule="auto"/>
+        <w:rPr>
+          <w:rFonts w:ascii="Times New Roman" w:eastAsia="Times New Roman" w:hAnsi="Times New Roman" w:cs="Times New Roman"/>
+          <w:kern w:val="0"/>
+          <w:lang w:eastAsia="en-IN"/>
+          <w14:ligatures w14:val="none"/>
+        </w:rPr>
+      </w:pPr>
+    </w:p>
+    <w:tbl>
+      <w:tblPr>
+        <w:tblW w:w="0" w:type="auto"/>
+        <w:tblInd w:w="562" w:type="dxa"/>
+        <w:tblCellMar>
+          <w:top w:w="15" w:type="dxa"/>
+          <w:left w:w="15" w:type="dxa"/>
+          <w:bottom w:w="15" w:type="dxa"/>
+          <w:right w:w="15" w:type="dxa"/>
+        </w:tblCellMar>
+        <w:tblLook w:val="04A0" w:firstRow="1" w:lastRow="0" w:firstColumn="1" w:lastColumn="0" w:noHBand="0" w:noVBand="1"/>
+      </w:tblPr>
+      <w:tblGrid>
+        <w:gridCol w:w="4402"/>
+        <w:gridCol w:w="3536"/>
+      </w:tblGrid>
+      <w:tr>
+        <w:tc>
+          <w:tcPr>
+            <w:tcW w:w="4402" w:type="dxa"/>
+            <w:tcBorders>
+              <w:top w:val="single" w:sz="4" w:space="0" w:color="000000"/>
+              <w:left w:val="single" w:sz="4" w:space="0" w:color="000000"/>
+              <w:bottom w:val="single" w:sz="4" w:space="0" w:color="000000"/>
+              <w:right w:val="single" w:sz="4" w:space="0" w:color="000000"/>
+            </w:tcBorders>
+            <w:tcMar>
+              <w:top w:w="0" w:type="dxa"/>
+              <w:left w:w="108" w:type="dxa"/>
+              <w:bottom w:w="0" w:type="dxa"/>
+              <w:right w:w="108" w:type="dxa"/>
+            </w:tcMar>
+            <w:hideMark/>
+          </w:tcPr>
+          <w:p>
+            <w:pPr>
+              <w:spacing w:after="0" w:line="240" w:lineRule="auto"/>
+              <w:rPr>
+                <w:rFonts w:ascii="Times New Roman" w:eastAsia="Times New Roman" w:hAnsi="Times New Roman" w:cs="Times New Roman"/>
+                <w:kern w:val="0"/>
+                <w:lang w:eastAsia="en-IN"/>
+                <w14:ligatures w14:val="none"/>
+              </w:rPr>
+            </w:pPr>
+            <w:r>
+              <w:rPr>
+                <w:rFonts w:ascii="Calibri" w:eastAsia="Times New Roman" w:hAnsi="Calibri" w:cs="Calibri"/>
+                <w:color w:val="000000"/>
+                <w:kern w:val="0"/>
+                <w:sz w:val="22"/>
+                <w:szCs w:val="22"/>
+                <w:lang w:eastAsia="en-IN"/>
+                <w14:ligatures w14:val="none"/>
+              </w:rPr>
+              <w:t>Date</w:t>
+            </w:r>
+          </w:p>
+        </w:tc>
+        <w:tc>
+          <w:tcPr>
+            <w:tcW w:w="3536" w:type="dxa"/>
+            <w:tcBorders>
+              <w:top w:val="single" w:sz="4" w:space="0" w:color="000000"/>
+              <w:left w:val="single" w:sz="4" w:space="0" w:color="000000"/>
+              <w:bottom w:val="single" w:sz="4" w:space="0" w:color="000000"/>
+              <w:right w:val="single" w:sz="4" w:space="0" w:color="000000"/>
+            </w:tcBorders>
+            <w:tcMar>
+              <w:top w:w="0" w:type="dxa"/>
+              <w:left w:w="108" w:type="dxa"/>
+              <w:bottom w:w="0" w:type="dxa"/>
+              <w:right w:w="108" w:type="dxa"/>
+            </w:tcMar>
+            <w:hideMark/>
+          </w:tcPr>
+          <w:p>
+            <w:pPr>
+              <w:spacing w:after="0" w:line="240" w:lineRule="auto"/>
+              <w:rPr>
+                <w:rFonts w:ascii="Times New Roman" w:eastAsia="Times New Roman" w:hAnsi="Times New Roman" w:cs="Times New Roman"/>
+                <w:kern w:val="0"/>
+                <w:lang w:eastAsia="en-IN"/>
+                <w14:ligatures w14:val="none"/>
+              </w:rPr>
+            </w:pPr>
+            <w:r>
+              <w:rPr>
+                <w:rFonts w:ascii="Calibri" w:eastAsia="Times New Roman" w:hAnsi="Calibri" w:cs="Calibri"/>
+                <w:color w:val="000000"/>
+                <w:kern w:val="0"/>
+                <w:sz w:val="22"/>
+                <w:szCs w:val="22"/>
+                <w:lang w:eastAsia="en-IN"/>
+                <w14:ligatures w14:val="none"/>
+              </w:rPr>
+              <w:t>28</w:t>
+            </w:r>
+            <w:r>
+              <w:rPr>
+                <w:rFonts w:ascii="Calibri" w:eastAsia="Times New Roman" w:hAnsi="Calibri" w:cs="Calibri"/>
+                <w:color w:val="000000"/>
+                <w:kern w:val="0"/>
+                <w:sz w:val="22"/>
+                <w:szCs w:val="22"/>
+                <w:lang w:eastAsia="en-IN"/>
+                <w14:ligatures w14:val="none"/>
+              </w:rPr>
+              <w:t xml:space="preserve"> J</w:t>
+            </w:r>
+            <w:r>
+              <w:rPr>
+                <w:rFonts w:ascii="Calibri" w:eastAsia="Times New Roman" w:hAnsi="Calibri" w:cs="Calibri"/>
+                <w:color w:val="000000"/>
+                <w:kern w:val="0"/>
+                <w:sz w:val="22"/>
+                <w:szCs w:val="22"/>
+                <w:lang w:eastAsia="en-IN"/>
+                <w14:ligatures w14:val="none"/>
+              </w:rPr>
+              <w:t>une</w:t>
+            </w:r>
+            <w:r>
+              <w:rPr>
+                <w:rFonts w:ascii="Calibri" w:eastAsia="Times New Roman" w:hAnsi="Calibri" w:cs="Calibri"/>
+                <w:color w:val="000000"/>
+                <w:kern w:val="0"/>
+                <w:sz w:val="22"/>
+                <w:szCs w:val="22"/>
+                <w:lang w:eastAsia="en-IN"/>
+                <w14:ligatures w14:val="none"/>
+              </w:rPr>
+              <w:t xml:space="preserve"> 2025</w:t>
+            </w:r>
+          </w:p>
+        </w:tc>
+      </w:tr>
+      <w:tr>
+        <w:tc>
+          <w:tcPr>
+            <w:tcW w:w="4402" w:type="dxa"/>
+            <w:tcBorders>
+              <w:top w:val="single" w:sz="4" w:space="0" w:color="000000"/>
+              <w:left w:val="single" w:sz="4" w:space="0" w:color="000000"/>
+              <w:bottom w:val="single" w:sz="4" w:space="0" w:color="000000"/>
+              <w:right w:val="single" w:sz="4" w:space="0" w:color="000000"/>
+            </w:tcBorders>
+            <w:tcMar>
+              <w:top w:w="0" w:type="dxa"/>
+              <w:left w:w="108" w:type="dxa"/>
+              <w:bottom w:w="0" w:type="dxa"/>
+              <w:right w:w="108" w:type="dxa"/>
+            </w:tcMar>
+            <w:hideMark/>
+          </w:tcPr>
+          <w:p>
+            <w:pPr>
+              <w:spacing w:after="0" w:line="240" w:lineRule="auto"/>
+              <w:rPr>
+                <w:rFonts w:ascii="Times New Roman" w:eastAsia="Times New Roman" w:hAnsi="Times New Roman" w:cs="Times New Roman"/>
+                <w:kern w:val="0"/>
+                <w:lang w:eastAsia="en-IN"/>
+                <w14:ligatures w14:val="none"/>
+              </w:rPr>
+            </w:pPr>
+            <w:r>
+              <w:rPr>
+                <w:rFonts w:ascii="Calibri" w:eastAsia="Times New Roman" w:hAnsi="Calibri" w:cs="Calibri"/>
+                <w:color w:val="000000"/>
+                <w:kern w:val="0"/>
+                <w:sz w:val="22"/>
+                <w:szCs w:val="22"/>
+                <w:lang w:eastAsia="en-IN"/>
+                <w14:ligatures w14:val="none"/>
+              </w:rPr>
+              <w:t>Team ID</w:t>
+            </w:r>
+          </w:p>
+        </w:tc>
+        <w:tc>
+          <w:tcPr>
+            <w:tcW w:w="3536" w:type="dxa"/>
+            <w:tcBorders>
+              <w:top w:val="single" w:sz="4" w:space="0" w:color="000000"/>
+              <w:left w:val="single" w:sz="4" w:space="0" w:color="000000"/>
+              <w:bottom w:val="single" w:sz="4" w:space="0" w:color="000000"/>
+              <w:right w:val="single" w:sz="4" w:space="0" w:color="000000"/>
+            </w:tcBorders>
+            <w:tcMar>
+              <w:top w:w="0" w:type="dxa"/>
+              <w:left w:w="108" w:type="dxa"/>
+              <w:bottom w:w="0" w:type="dxa"/>
+              <w:right w:w="108" w:type="dxa"/>
+            </w:tcMar>
+            <w:hideMark/>
+          </w:tcPr>
+          <w:p>
+            <w:pPr>
+              <w:spacing w:after="0" w:line="240" w:lineRule="auto"/>
+              <w:rPr>
+                <w:rFonts w:ascii="Times New Roman" w:eastAsia="Times New Roman" w:hAnsi="Times New Roman" w:cs="Times New Roman"/>
+                <w:kern w:val="0"/>
+                <w:lang w:eastAsia="en-IN"/>
+                <w14:ligatures w14:val="none"/>
+              </w:rPr>
+            </w:pPr>
+          </w:p>
+        </w:tc>
+      </w:tr>
+      <w:tr>
+        <w:tc>
+          <w:tcPr>
+            <w:tcW w:w="4402" w:type="dxa"/>
+            <w:tcBorders>
+              <w:top w:val="single" w:sz="4" w:space="0" w:color="000000"/>
+              <w:left w:val="single" w:sz="4" w:space="0" w:color="000000"/>
+              <w:bottom w:val="single" w:sz="4" w:space="0" w:color="000000"/>
+              <w:right w:val="single" w:sz="4" w:space="0" w:color="000000"/>
+            </w:tcBorders>
+            <w:tcMar>
+              <w:top w:w="0" w:type="dxa"/>
+              <w:left w:w="108" w:type="dxa"/>
+              <w:bottom w:w="0" w:type="dxa"/>
+              <w:right w:w="108" w:type="dxa"/>
+            </w:tcMar>
+            <w:hideMark/>
+          </w:tcPr>
+          <w:p>
+            <w:pPr>
+              <w:spacing w:after="0" w:line="240" w:lineRule="auto"/>
+              <w:rPr>
+                <w:rFonts w:ascii="Times New Roman" w:eastAsia="Times New Roman" w:hAnsi="Times New Roman" w:cs="Times New Roman"/>
+                <w:kern w:val="0"/>
+                <w:lang w:eastAsia="en-IN"/>
+                <w14:ligatures w14:val="none"/>
+              </w:rPr>
+            </w:pPr>
+            <w:r>
+              <w:rPr>
+                <w:rFonts w:ascii="Calibri" w:eastAsia="Times New Roman" w:hAnsi="Calibri" w:cs="Calibri"/>
+                <w:color w:val="000000"/>
+                <w:kern w:val="0"/>
+                <w:sz w:val="22"/>
+                <w:szCs w:val="22"/>
+                <w:lang w:eastAsia="en-IN"/>
+                <w14:ligatures w14:val="none"/>
+              </w:rPr>
+              <w:t>Project Name</w:t>
+            </w:r>
+          </w:p>
+        </w:tc>
+        <w:tc>
+          <w:tcPr>
+            <w:tcW w:w="3536" w:type="dxa"/>
+            <w:tcBorders>
+              <w:top w:val="single" w:sz="4" w:space="0" w:color="000000"/>
+              <w:left w:val="single" w:sz="4" w:space="0" w:color="000000"/>
+              <w:bottom w:val="single" w:sz="4" w:space="0" w:color="000000"/>
+              <w:right w:val="single" w:sz="4" w:space="0" w:color="000000"/>
+            </w:tcBorders>
+            <w:tcMar>
+              <w:top w:w="0" w:type="dxa"/>
+              <w:left w:w="108" w:type="dxa"/>
+              <w:bottom w:w="0" w:type="dxa"/>
+              <w:right w:w="108" w:type="dxa"/>
+            </w:tcMar>
+            <w:hideMark/>
+          </w:tcPr>
+          <w:p>
+            <w:pPr>
+              <w:spacing w:after="0" w:line="240" w:lineRule="auto"/>
+              <w:rPr>
+                <w:rFonts w:ascii="Times New Roman" w:eastAsia="Times New Roman" w:hAnsi="Times New Roman" w:cs="Times New Roman"/>
+                <w:kern w:val="0"/>
+                <w:lang w:eastAsia="en-IN"/>
+                <w14:ligatures w14:val="none"/>
+              </w:rPr>
+            </w:pPr>
+          </w:p>
+        </w:tc>
+      </w:tr>
+      <w:tr>
+        <w:tc>
+          <w:tcPr>
+            <w:tcW w:w="4402" w:type="dxa"/>
+            <w:tcBorders>
+              <w:top w:val="single" w:sz="4" w:space="0" w:color="000000"/>
+              <w:left w:val="single" w:sz="4" w:space="0" w:color="000000"/>
+              <w:bottom w:val="single" w:sz="4" w:space="0" w:color="000000"/>
+              <w:right w:val="single" w:sz="4" w:space="0" w:color="000000"/>
+            </w:tcBorders>
+            <w:tcMar>
+              <w:top w:w="0" w:type="dxa"/>
+              <w:left w:w="108" w:type="dxa"/>
+              <w:bottom w:w="0" w:type="dxa"/>
+              <w:right w:w="108" w:type="dxa"/>
+            </w:tcMar>
+            <w:hideMark/>
+          </w:tcPr>
+          <w:p>
+            <w:pPr>
+              <w:spacing w:after="0" w:line="240" w:lineRule="auto"/>
+              <w:rPr>
+                <w:rFonts w:ascii="Times New Roman" w:eastAsia="Times New Roman" w:hAnsi="Times New Roman" w:cs="Times New Roman"/>
+                <w:kern w:val="0"/>
+                <w:lang w:eastAsia="en-IN"/>
+                <w14:ligatures w14:val="none"/>
+              </w:rPr>
+            </w:pPr>
+            <w:r>
+              <w:rPr>
+                <w:rFonts w:ascii="Calibri" w:eastAsia="Times New Roman" w:hAnsi="Calibri" w:cs="Calibri"/>
+                <w:color w:val="000000"/>
+                <w:kern w:val="0"/>
+                <w:sz w:val="22"/>
+                <w:szCs w:val="22"/>
+                <w:lang w:eastAsia="en-IN"/>
+                <w14:ligatures w14:val="none"/>
+              </w:rPr>
+              <w:t>Maximum Marks</w:t>
+            </w:r>
+          </w:p>
+        </w:tc>
+        <w:tc>
+          <w:tcPr>
+            <w:tcW w:w="3536" w:type="dxa"/>
+            <w:tcBorders>
+              <w:top w:val="single" w:sz="4" w:space="0" w:color="000000"/>
+              <w:left w:val="single" w:sz="4" w:space="0" w:color="000000"/>
+              <w:bottom w:val="single" w:sz="4" w:space="0" w:color="000000"/>
+              <w:right w:val="single" w:sz="4" w:space="0" w:color="000000"/>
+            </w:tcBorders>
+            <w:tcMar>
+              <w:top w:w="0" w:type="dxa"/>
+              <w:left w:w="108" w:type="dxa"/>
+              <w:bottom w:w="0" w:type="dxa"/>
+              <w:right w:w="108" w:type="dxa"/>
+            </w:tcMar>
+            <w:hideMark/>
+          </w:tcPr>
+          <w:p>
+            <w:pPr>
+              <w:spacing w:after="0" w:line="240" w:lineRule="auto"/>
+              <w:rPr>
+                <w:rFonts w:ascii="Times New Roman" w:eastAsia="Times New Roman" w:hAnsi="Times New Roman" w:cs="Times New Roman"/>
+                <w:kern w:val="0"/>
+                <w:lang w:eastAsia="en-IN"/>
+                <w14:ligatures w14:val="none"/>
+              </w:rPr>
+            </w:pPr>
+            <w:r>
+              <w:rPr>
+                <w:rFonts w:ascii="Calibri" w:eastAsia="Times New Roman" w:hAnsi="Calibri" w:cs="Calibri"/>
+                <w:color w:val="000000"/>
+                <w:kern w:val="0"/>
+                <w:sz w:val="22"/>
+                <w:szCs w:val="22"/>
+                <w:lang w:eastAsia="en-IN"/>
+                <w14:ligatures w14:val="none"/>
+              </w:rPr>
+              <w:t>4 Marks</w:t>
+            </w:r>
+          </w:p>
+        </w:tc>
+      </w:tr>
+    </w:tbl>
+    <w:p>
+      <w:pPr>
+        <w:ind w:left="-567"/>
+        <w:rPr>
+          <w:rFonts w:ascii="Times New Roman" w:hAnsi="Times New Roman" w:cs="Times New Roman"/>
+          <w:b/>
+          <w:bCs/>
         </w:rPr>
       </w:pPr>
       <w:r>
@@ -17,13 +445,13 @@
           <w:noProof/>
         </w:rPr>
         <w:drawing>
-          <wp:anchor distT="0" distB="0" distL="114300" distR="114300" simplePos="0" relativeHeight="251658240" behindDoc="0" locked="0" layoutInCell="1" allowOverlap="1" wp14:anchorId="0D765F5B" wp14:editId="2394D2E5">
+          <wp:anchor distT="0" distB="0" distL="114300" distR="114300" simplePos="0" relativeHeight="251658240" behindDoc="0" locked="0" layoutInCell="1" allowOverlap="1" wp14:anchorId="0D765F5B" wp14:editId="52BAA361">
             <wp:simplePos x="0" y="0"/>
             <wp:positionH relativeFrom="margin">
-              <wp:align>left</wp:align>
+              <wp:align>center</wp:align>
             </wp:positionH>
             <wp:positionV relativeFrom="paragraph">
-              <wp:posOffset>317500</wp:posOffset>
+              <wp:posOffset>2832100</wp:posOffset>
             </wp:positionV>
             <wp:extent cx="4601210" cy="4934585"/>
             <wp:effectExtent l="0" t="0" r="8890" b="0"/>
@@ -65,6 +493,22 @@
             </a:graphic>
           </wp:anchor>
         </w:drawing>
+      </w:r>
+      <w:r>
+        <w:rPr>
+          <w:rFonts w:ascii="Times New Roman" w:hAnsi="Times New Roman" w:cs="Times New Roman"/>
+          <w:b/>
+          <w:bCs/>
+        </w:rPr>
+        <w:br/>
+      </w:r>
+      <w:r>
+        <w:rPr>
+          <w:rFonts w:ascii="Times New Roman" w:hAnsi="Times New Roman" w:cs="Times New Roman"/>
+          <w:b/>
+          <w:bCs/>
+        </w:rPr>
+        <w:br/>
       </w:r>
       <w:r>
         <w:rPr>
@@ -1720,7 +2164,6 @@
   <w:style w:type="character" w:default="1" w:styleId="DefaultParagraphFont">
     <w:name w:val="Default Paragraph Font"/>
     <w:uiPriority w:val="1"/>
-    <w:semiHidden/>
     <w:unhideWhenUsed/>
   </w:style>
   <w:style w:type="table" w:default="1" w:styleId="TableNormal">

--- a/2. Ideation Phase/Brainstorming.docx
+++ b/2. Ideation Phase/Brainstorming.docx
@@ -51,7 +51,7 @@
           <w:lang w:eastAsia="en-IN"/>
           <w14:ligatures w14:val="none"/>
         </w:rPr>
-        <w:t>Brainstorm &amp; Idea Prioritization Template</w:t>
+        <w:t xml:space="preserve">Brainstorm &amp; Idea Prioritization </w:t>
       </w:r>
     </w:p>
     <w:p>
@@ -109,6 +109,7 @@
                 <w14:ligatures w14:val="none"/>
               </w:rPr>
             </w:pPr>
+            <w:bookmarkStart w:id="0" w:name="_Hlk201956528"/>
             <w:r>
               <w:rPr>
                 <w:rFonts w:ascii="Calibri" w:eastAsia="Times New Roman" w:hAnsi="Calibri" w:cs="Calibri"/>
@@ -270,6 +271,15 @@
                 <w14:ligatures w14:val="none"/>
               </w:rPr>
             </w:pPr>
+            <w:r>
+              <w:rPr>
+                <w:rFonts w:ascii="Times New Roman" w:eastAsia="Times New Roman" w:hAnsi="Times New Roman" w:cs="Times New Roman"/>
+                <w:kern w:val="0"/>
+                <w:lang w:eastAsia="en-IN"/>
+                <w14:ligatures w14:val="none"/>
+              </w:rPr>
+              <w:t> LTVIP2025TMID50890</w:t>
+            </w:r>
           </w:p>
         </w:tc>
       </w:tr>
@@ -342,6 +352,24 @@
                 <w14:ligatures w14:val="none"/>
               </w:rPr>
             </w:pPr>
+            <w:r>
+              <w:rPr>
+                <w:rFonts w:ascii="Times New Roman" w:eastAsia="Times New Roman" w:hAnsi="Times New Roman" w:cs="Times New Roman"/>
+                <w:kern w:val="0"/>
+                <w:lang w:eastAsia="en-IN"/>
+                <w14:ligatures w14:val="none"/>
+              </w:rPr>
+              <w:t>Comprehensive Analysis and Dietary Strategies with Tableau: A College Food Choices Case Stud</w:t>
+            </w:r>
+            <w:r>
+              <w:rPr>
+                <w:rFonts w:ascii="Times New Roman" w:eastAsia="Times New Roman" w:hAnsi="Times New Roman" w:cs="Times New Roman"/>
+                <w:kern w:val="0"/>
+                <w:lang w:eastAsia="en-IN"/>
+                <w14:ligatures w14:val="none"/>
+              </w:rPr>
+              <w:t>y</w:t>
+            </w:r>
           </w:p>
         </w:tc>
       </w:tr>
@@ -430,6 +458,7 @@
         </w:tc>
       </w:tr>
     </w:tbl>
+    <w:bookmarkEnd w:id="0"/>
     <w:p>
       <w:pPr>
         <w:ind w:left="-567"/>
@@ -627,7 +656,7 @@
           <w:rFonts w:ascii="Times New Roman" w:hAnsi="Times New Roman" w:cs="Times New Roman"/>
         </w:rPr>
         <w:pict w14:anchorId="184886D6">
-          <v:rect id="_x0000_i1087" style="width:0;height:1.5pt" o:hralign="center" o:hrstd="t" o:hr="t" fillcolor="#a0a0a0" stroked="f"/>
+          <v:rect id="_x0000_i1025" style="width:0;height:1.5pt" o:hralign="center" o:hrstd="t" o:hr="t" fillcolor="#a0a0a0" stroked="f"/>
         </w:pict>
       </w:r>
     </w:p>
@@ -675,7 +704,7 @@
           <w:rFonts w:ascii="Times New Roman" w:hAnsi="Times New Roman" w:cs="Times New Roman"/>
         </w:rPr>
         <w:pict w14:anchorId="3169808E">
-          <v:rect id="_x0000_i1088" style="width:0;height:1.5pt" o:hralign="center" o:hrstd="t" o:hr="t" fillcolor="#a0a0a0" stroked="f"/>
+          <v:rect id="_x0000_i1026" style="width:0;height:1.5pt" o:hralign="center" o:hrstd="t" o:hr="t" fillcolor="#a0a0a0" stroked="f"/>
         </w:pict>
       </w:r>
     </w:p>
@@ -725,7 +754,7 @@
           <w:rFonts w:ascii="Times New Roman" w:hAnsi="Times New Roman" w:cs="Times New Roman"/>
         </w:rPr>
         <w:pict w14:anchorId="3775A5FF">
-          <v:rect id="_x0000_i1089" style="width:0;height:1.5pt" o:hralign="center" o:hrstd="t" o:hr="t" fillcolor="#a0a0a0" stroked="f"/>
+          <v:rect id="_x0000_i1027" style="width:0;height:1.5pt" o:hralign="center" o:hrstd="t" o:hr="t" fillcolor="#a0a0a0" stroked="f"/>
         </w:pict>
       </w:r>
     </w:p>
@@ -2164,6 +2193,7 @@
   <w:style w:type="character" w:default="1" w:styleId="DefaultParagraphFont">
     <w:name w:val="Default Paragraph Font"/>
     <w:uiPriority w:val="1"/>
+    <w:semiHidden/>
     <w:unhideWhenUsed/>
   </w:style>
   <w:style w:type="table" w:default="1" w:styleId="TableNormal">
